--- a/code/TablesFigures/Table A3 - Extended LMM RT.docx
+++ b/code/TablesFigures/Table A3 - Extended LMM RT.docx
@@ -25,7 +25,7 @@
         header1
         <w:tc>
           <w:tcPr>
-            <w:gridSpan w:val="8"/>
+            <w:gridSpan w:val="6"/>
             <w:tcBorders>
               <w:bottom w:val="none" w:sz="0" w:space="0" w:color="666666"/>
               <w:top w:val="none" w:sz="0" w:space="0" w:color="666666"/>
@@ -64,7 +64,7 @@
                 <w:szCs w:val="24"/>
                 <w:color w:val="000000"/>
               </w:rPr>
-              <w:t xml:space="preserve">Table X</w:t>
+              <w:t xml:space="preserve">Table A3</w:t>
             </w:r>
           </w:p>
         </w:tc>
@@ -77,7 +77,7 @@
         header2
         <w:tc>
           <w:tcPr>
-            <w:gridSpan w:val="8"/>
+            <w:gridSpan w:val="6"/>
             <w:tcBorders>
               <w:bottom w:val="single" w:sz="4" w:space="0" w:color="000000"/>
               <w:top w:val="none" w:sz="0" w:space="0" w:color="666666"/>
@@ -204,26 +204,14 @@
             <w:r>
               <w:rPr>
                 <w:rFonts w:ascii="Times New Roman" w:hAnsi="Times New Roman" w:eastAsia="Times New Roman" w:cs="Times New Roman"/>
-                <w:i w:val="true"/>
-                <w:b w:val="false"/>
-                <w:u w:val="none"/>
-                <w:sz w:val="24"/>
-                <w:szCs w:val="24"/>
-                <w:color w:val="000000"/>
-              </w:rPr>
-              <w:t xml:space="preserve">b</w:t>
-            </w:r>
-            <w:r>
-              <w:rPr>
-                <w:rFonts w:ascii="Times New Roman" w:hAnsi="Times New Roman" w:eastAsia="Times New Roman" w:cs="Times New Roman"/>
-                <w:i w:val="false"/>
-                <w:b w:val="false"/>
-                <w:u w:val="none"/>
-                <w:sz w:val="24"/>
-                <w:szCs w:val="24"/>
-                <w:color w:val="000000"/>
-              </w:rPr>
-              <w:t xml:space="preserve">*</w:t>
+                <w:i w:val="false"/>
+                <w:b w:val="false"/>
+                <w:u w:val="none"/>
+                <w:sz w:val="24"/>
+                <w:szCs w:val="24"/>
+                <w:color w:val="000000"/>
+              </w:rPr>
+              <w:t xml:space="preserve">unstB</w:t>
             </w:r>
           </w:p>
         </w:tc>
@@ -312,94 +300,6 @@
                 <w:color w:val="000000"/>
               </w:rPr>
               <w:t xml:space="preserve">SE</w:t>
-            </w:r>
-          </w:p>
-        </w:tc>
-        <w:tc>
-          <w:tcPr>
-            <w:tcBorders>
-              <w:bottom w:val="single" w:sz="4" w:space="0" w:color="000000"/>
-              <w:top w:val="single" w:sz="4" w:space="0" w:color="000000"/>
-              <w:left w:val="none" w:sz="0" w:space="0" w:color="000000"/>
-              <w:right w:val="none" w:sz="0" w:space="0" w:color="000000"/>
-            </w:tcBorders>
-            <w:shd w:val="clear" w:color="auto" w:fill="FFFFFF"/>
-            <w:tcMar>
-              <w:top w:w="0" w:type="dxa"/>
-              <w:bottom w:w="0" w:type="dxa"/>
-              <w:left w:w="0" w:type="dxa"/>
-              <w:right w:w="0" w:type="dxa"/>
-            </w:tcMar>
-            <w:vAlign w:val="center"/>
-          </w:tcPr>
-          <w:p>
-            <w:pPr>
-              <w:pStyle w:val="Normal"/>
-              <w:jc w:val="center"/>
-              <w:pBdr>
-                <w:bottom w:val="none" w:sz="0" w:space="0" w:color="000000"/>
-                <w:top w:val="none" w:sz="0" w:space="0" w:color="000000"/>
-                <w:left w:val="none" w:sz="0" w:space="0" w:color="000000"/>
-                <w:right w:val="none" w:sz="0" w:space="0" w:color="000000"/>
-              </w:pBdr>
-              <w:spacing w:after="100" w:before="100" w:line="480"/>
-              <w:ind w:left="100" w:right="100" w:firstLine="0" w:firstLineChars="0"/>
-            </w:pPr>
-            <w:r>
-              <w:rPr>
-                <w:rFonts w:ascii="Times New Roman" w:hAnsi="Times New Roman" w:eastAsia="Times New Roman" w:cs="Times New Roman"/>
-                <w:i w:val="true"/>
-                <w:b w:val="false"/>
-                <w:u w:val="none"/>
-                <w:sz w:val="24"/>
-                <w:szCs w:val="24"/>
-                <w:color w:val="000000"/>
-              </w:rPr>
-              <w:t xml:space="preserve">t</w:t>
-            </w:r>
-          </w:p>
-        </w:tc>
-        <w:tc>
-          <w:tcPr>
-            <w:tcBorders>
-              <w:bottom w:val="single" w:sz="4" w:space="0" w:color="000000"/>
-              <w:top w:val="single" w:sz="4" w:space="0" w:color="000000"/>
-              <w:left w:val="none" w:sz="0" w:space="0" w:color="000000"/>
-              <w:right w:val="none" w:sz="0" w:space="0" w:color="000000"/>
-            </w:tcBorders>
-            <w:shd w:val="clear" w:color="auto" w:fill="FFFFFF"/>
-            <w:tcMar>
-              <w:top w:w="0" w:type="dxa"/>
-              <w:bottom w:w="0" w:type="dxa"/>
-              <w:left w:w="0" w:type="dxa"/>
-              <w:right w:w="0" w:type="dxa"/>
-            </w:tcMar>
-            <w:vAlign w:val="center"/>
-          </w:tcPr>
-          <w:p>
-            <w:pPr>
-              <w:pStyle w:val="Normal"/>
-              <w:jc w:val="center"/>
-              <w:pBdr>
-                <w:bottom w:val="none" w:sz="0" w:space="0" w:color="000000"/>
-                <w:top w:val="none" w:sz="0" w:space="0" w:color="000000"/>
-                <w:left w:val="none" w:sz="0" w:space="0" w:color="000000"/>
-                <w:right w:val="none" w:sz="0" w:space="0" w:color="000000"/>
-              </w:pBdr>
-              <w:spacing w:after="100" w:before="100" w:line="480"/>
-              <w:ind w:left="100" w:right="100" w:firstLine="0" w:firstLineChars="0"/>
-            </w:pPr>
-            <w:r>
-              <w:rPr>
-                <w:rFonts w:ascii="Times New Roman" w:hAnsi="Times New Roman" w:eastAsia="Times New Roman" w:cs="Times New Roman"/>
-                <w:i w:val="true"/>
-                <w:b w:val="false"/>
-                <w:u w:val="none"/>
-                <w:sz w:val="24"/>
-                <w:szCs w:val="24"/>
-                <w:color w:val="000000"/>
-              </w:rPr>
-              <w:t xml:space="preserve">df</w:t>
             </w:r>
           </w:p>
         </w:tc>
@@ -581,7 +481,7 @@
                 <w:szCs w:val="24"/>
                 <w:color w:val="000000"/>
               </w:rPr>
-              <w:t xml:space="preserve">0.72</w:t>
+              <w:t xml:space="preserve">0.63</w:t>
             </w:r>
           </w:p>
         </w:tc>
@@ -625,7 +525,7 @@
                 <w:szCs w:val="24"/>
                 <w:color w:val="000000"/>
               </w:rPr>
-              <w:t xml:space="preserve">0.32</w:t>
+              <w:t xml:space="preserve">-0.22</w:t>
             </w:r>
           </w:p>
         </w:tc>
@@ -669,7 +569,7 @@
                 <w:szCs w:val="24"/>
                 <w:color w:val="000000"/>
               </w:rPr>
-              <w:t xml:space="preserve">0.14</w:t>
+              <w:t xml:space="preserve">0.12</w:t>
             </w:r>
           </w:p>
         </w:tc>
@@ -713,7 +613,7 @@
                 <w:szCs w:val="24"/>
                 <w:color w:val="000000"/>
               </w:rPr>
-              <w:t xml:space="preserve">2.23</w:t>
+              <w:t xml:space="preserve">.056</w:t>
             </w:r>
           </w:p>
         </w:tc>
@@ -757,95 +657,7 @@
                 <w:szCs w:val="24"/>
                 <w:color w:val="000000"/>
               </w:rPr>
-              <w:t xml:space="preserve">1,017</w:t>
-            </w:r>
-          </w:p>
-        </w:tc>
-        <w:tc>
-          <w:tcPr>
-            <w:tcBorders>
-              <w:bottom w:val="none" w:sz="0" w:space="0" w:color="000000"/>
-              <w:top w:val="single" w:sz="4" w:space="0" w:color="000000"/>
-              <w:left w:val="none" w:sz="0" w:space="0" w:color="000000"/>
-              <w:right w:val="none" w:sz="0" w:space="0" w:color="000000"/>
-            </w:tcBorders>
-            <w:shd w:val="clear" w:color="auto" w:fill="FFFFFF"/>
-            <w:tcMar>
-              <w:top w:w="0" w:type="dxa"/>
-              <w:bottom w:w="0" w:type="dxa"/>
-              <w:left w:w="0" w:type="dxa"/>
-              <w:right w:w="0" w:type="dxa"/>
-            </w:tcMar>
-            <w:vAlign w:val="center"/>
-          </w:tcPr>
-          <w:p>
-            <w:pPr>
-              <w:pStyle w:val="Normal"/>
-              <w:jc w:val="center"/>
-              <w:pBdr>
-                <w:bottom w:val="none" w:sz="0" w:space="0" w:color="000000"/>
-                <w:top w:val="none" w:sz="0" w:space="0" w:color="000000"/>
-                <w:left w:val="none" w:sz="0" w:space="0" w:color="000000"/>
-                <w:right w:val="none" w:sz="0" w:space="0" w:color="000000"/>
-              </w:pBdr>
-              <w:spacing w:after="100" w:before="100" w:line="480"/>
-              <w:ind w:left="100" w:right="100" w:firstLine="0" w:firstLineChars="0"/>
-            </w:pPr>
-            <w:r>
-              <w:rPr>
-                <w:rFonts w:ascii="Times New Roman" w:hAnsi="Times New Roman" w:eastAsia="Times New Roman" w:cs="Times New Roman"/>
-                <w:i w:val="false"/>
-                <w:b w:val="false"/>
-                <w:u w:val="none"/>
-                <w:sz w:val="24"/>
-                <w:szCs w:val="24"/>
-                <w:color w:val="000000"/>
-              </w:rPr>
-              <w:t xml:space="preserve">.026*</w:t>
-            </w:r>
-          </w:p>
-        </w:tc>
-        <w:tc>
-          <w:tcPr>
-            <w:tcBorders>
-              <w:bottom w:val="none" w:sz="0" w:space="0" w:color="000000"/>
-              <w:top w:val="single" w:sz="4" w:space="0" w:color="000000"/>
-              <w:left w:val="none" w:sz="0" w:space="0" w:color="000000"/>
-              <w:right w:val="none" w:sz="0" w:space="0" w:color="000000"/>
-            </w:tcBorders>
-            <w:shd w:val="clear" w:color="auto" w:fill="FFFFFF"/>
-            <w:tcMar>
-              <w:top w:w="0" w:type="dxa"/>
-              <w:bottom w:w="0" w:type="dxa"/>
-              <w:left w:w="0" w:type="dxa"/>
-              <w:right w:w="0" w:type="dxa"/>
-            </w:tcMar>
-            <w:vAlign w:val="center"/>
-          </w:tcPr>
-          <w:p>
-            <w:pPr>
-              <w:pStyle w:val="Normal"/>
-              <w:jc w:val="center"/>
-              <w:pBdr>
-                <w:bottom w:val="none" w:sz="0" w:space="0" w:color="000000"/>
-                <w:top w:val="none" w:sz="0" w:space="0" w:color="000000"/>
-                <w:left w:val="none" w:sz="0" w:space="0" w:color="000000"/>
-                <w:right w:val="none" w:sz="0" w:space="0" w:color="000000"/>
-              </w:pBdr>
-              <w:spacing w:after="100" w:before="100" w:line="480"/>
-              <w:ind w:left="100" w:right="100" w:firstLine="0" w:firstLineChars="0"/>
-            </w:pPr>
-            <w:r>
-              <w:rPr>
-                <w:rFonts w:ascii="Times New Roman" w:hAnsi="Times New Roman" w:eastAsia="Times New Roman" w:cs="Times New Roman"/>
-                <w:i w:val="false"/>
-                <w:b w:val="false"/>
-                <w:u w:val="none"/>
-                <w:sz w:val="24"/>
-                <w:szCs w:val="24"/>
-                <w:color w:val="000000"/>
-              </w:rPr>
-              <w:t xml:space="preserve">[0.04, 0.60]</w:t>
+              <w:t xml:space="preserve">[-0.45, 0.01]</w:t>
             </w:r>
           </w:p>
         </w:tc>
@@ -1071,94 +883,6 @@
                 <w:szCs w:val="24"/>
                 <w:color w:val="000000"/>
               </w:rPr>
-              <w:t xml:space="preserve">-11.65</w:t>
-            </w:r>
-          </w:p>
-        </w:tc>
-        <w:tc>
-          <w:tcPr>
-            <w:tcBorders>
-              <w:bottom w:val="none" w:sz="0" w:space="0" w:color="000000"/>
-              <w:top w:val="none" w:sz="0" w:space="0" w:color="000000"/>
-              <w:left w:val="none" w:sz="0" w:space="0" w:color="000000"/>
-              <w:right w:val="none" w:sz="0" w:space="0" w:color="000000"/>
-            </w:tcBorders>
-            <w:shd w:val="clear" w:color="auto" w:fill="FFFFFF"/>
-            <w:tcMar>
-              <w:top w:w="0" w:type="dxa"/>
-              <w:bottom w:w="0" w:type="dxa"/>
-              <w:left w:w="0" w:type="dxa"/>
-              <w:right w:w="0" w:type="dxa"/>
-            </w:tcMar>
-            <w:vAlign w:val="center"/>
-          </w:tcPr>
-          <w:p>
-            <w:pPr>
-              <w:pStyle w:val="Normal"/>
-              <w:jc w:val="center"/>
-              <w:pBdr>
-                <w:bottom w:val="none" w:sz="0" w:space="0" w:color="000000"/>
-                <w:top w:val="none" w:sz="0" w:space="0" w:color="000000"/>
-                <w:left w:val="none" w:sz="0" w:space="0" w:color="000000"/>
-                <w:right w:val="none" w:sz="0" w:space="0" w:color="000000"/>
-              </w:pBdr>
-              <w:spacing w:after="100" w:before="100" w:line="480"/>
-              <w:ind w:left="100" w:right="100" w:firstLine="0" w:firstLineChars="0"/>
-            </w:pPr>
-            <w:r>
-              <w:rPr>
-                <w:rFonts w:ascii="Times New Roman" w:hAnsi="Times New Roman" w:eastAsia="Times New Roman" w:cs="Times New Roman"/>
-                <w:i w:val="false"/>
-                <w:b w:val="false"/>
-                <w:u w:val="none"/>
-                <w:sz w:val="24"/>
-                <w:szCs w:val="24"/>
-                <w:color w:val="000000"/>
-              </w:rPr>
-              <w:t xml:space="preserve">1,017</w:t>
-            </w:r>
-          </w:p>
-        </w:tc>
-        <w:tc>
-          <w:tcPr>
-            <w:tcBorders>
-              <w:bottom w:val="none" w:sz="0" w:space="0" w:color="000000"/>
-              <w:top w:val="none" w:sz="0" w:space="0" w:color="000000"/>
-              <w:left w:val="none" w:sz="0" w:space="0" w:color="000000"/>
-              <w:right w:val="none" w:sz="0" w:space="0" w:color="000000"/>
-            </w:tcBorders>
-            <w:shd w:val="clear" w:color="auto" w:fill="FFFFFF"/>
-            <w:tcMar>
-              <w:top w:w="0" w:type="dxa"/>
-              <w:bottom w:w="0" w:type="dxa"/>
-              <w:left w:w="0" w:type="dxa"/>
-              <w:right w:w="0" w:type="dxa"/>
-            </w:tcMar>
-            <w:vAlign w:val="center"/>
-          </w:tcPr>
-          <w:p>
-            <w:pPr>
-              <w:pStyle w:val="Normal"/>
-              <w:jc w:val="center"/>
-              <w:pBdr>
-                <w:bottom w:val="none" w:sz="0" w:space="0" w:color="000000"/>
-                <w:top w:val="none" w:sz="0" w:space="0" w:color="000000"/>
-                <w:left w:val="none" w:sz="0" w:space="0" w:color="000000"/>
-                <w:right w:val="none" w:sz="0" w:space="0" w:color="000000"/>
-              </w:pBdr>
-              <w:spacing w:after="100" w:before="100" w:line="480"/>
-              <w:ind w:left="100" w:right="100" w:firstLine="0" w:firstLineChars="0"/>
-            </w:pPr>
-            <w:r>
-              <w:rPr>
-                <w:rFonts w:ascii="Times New Roman" w:hAnsi="Times New Roman" w:eastAsia="Times New Roman" w:cs="Times New Roman"/>
-                <w:i w:val="false"/>
-                <w:b w:val="false"/>
-                <w:u w:val="none"/>
-                <w:sz w:val="24"/>
-                <w:szCs w:val="24"/>
-                <w:color w:val="000000"/>
-              </w:rPr>
               <w:t xml:space="preserve">&lt; .001***</w:t>
             </w:r>
           </w:p>
@@ -1429,94 +1153,6 @@
                 <w:szCs w:val="24"/>
                 <w:color w:val="000000"/>
               </w:rPr>
-              <w:t xml:space="preserve">9.00</w:t>
-            </w:r>
-          </w:p>
-        </w:tc>
-        <w:tc>
-          <w:tcPr>
-            <w:tcBorders>
-              <w:bottom w:val="none" w:sz="0" w:space="0" w:color="000000"/>
-              <w:top w:val="none" w:sz="0" w:space="0" w:color="000000"/>
-              <w:left w:val="none" w:sz="0" w:space="0" w:color="000000"/>
-              <w:right w:val="none" w:sz="0" w:space="0" w:color="000000"/>
-            </w:tcBorders>
-            <w:shd w:val="clear" w:color="auto" w:fill="FFFFFF"/>
-            <w:tcMar>
-              <w:top w:w="0" w:type="dxa"/>
-              <w:bottom w:w="0" w:type="dxa"/>
-              <w:left w:w="0" w:type="dxa"/>
-              <w:right w:w="0" w:type="dxa"/>
-            </w:tcMar>
-            <w:vAlign w:val="center"/>
-          </w:tcPr>
-          <w:p>
-            <w:pPr>
-              <w:pStyle w:val="Normal"/>
-              <w:jc w:val="center"/>
-              <w:pBdr>
-                <w:bottom w:val="none" w:sz="0" w:space="0" w:color="000000"/>
-                <w:top w:val="none" w:sz="0" w:space="0" w:color="000000"/>
-                <w:left w:val="none" w:sz="0" w:space="0" w:color="000000"/>
-                <w:right w:val="none" w:sz="0" w:space="0" w:color="000000"/>
-              </w:pBdr>
-              <w:spacing w:after="100" w:before="100" w:line="480"/>
-              <w:ind w:left="100" w:right="100" w:firstLine="0" w:firstLineChars="0"/>
-            </w:pPr>
-            <w:r>
-              <w:rPr>
-                <w:rFonts w:ascii="Times New Roman" w:hAnsi="Times New Roman" w:eastAsia="Times New Roman" w:cs="Times New Roman"/>
-                <w:i w:val="false"/>
-                <w:b w:val="false"/>
-                <w:u w:val="none"/>
-                <w:sz w:val="24"/>
-                <w:szCs w:val="24"/>
-                <w:color w:val="000000"/>
-              </w:rPr>
-              <w:t xml:space="preserve">1,017</w:t>
-            </w:r>
-          </w:p>
-        </w:tc>
-        <w:tc>
-          <w:tcPr>
-            <w:tcBorders>
-              <w:bottom w:val="none" w:sz="0" w:space="0" w:color="000000"/>
-              <w:top w:val="none" w:sz="0" w:space="0" w:color="000000"/>
-              <w:left w:val="none" w:sz="0" w:space="0" w:color="000000"/>
-              <w:right w:val="none" w:sz="0" w:space="0" w:color="000000"/>
-            </w:tcBorders>
-            <w:shd w:val="clear" w:color="auto" w:fill="FFFFFF"/>
-            <w:tcMar>
-              <w:top w:w="0" w:type="dxa"/>
-              <w:bottom w:w="0" w:type="dxa"/>
-              <w:left w:w="0" w:type="dxa"/>
-              <w:right w:w="0" w:type="dxa"/>
-            </w:tcMar>
-            <w:vAlign w:val="center"/>
-          </w:tcPr>
-          <w:p>
-            <w:pPr>
-              <w:pStyle w:val="Normal"/>
-              <w:jc w:val="center"/>
-              <w:pBdr>
-                <w:bottom w:val="none" w:sz="0" w:space="0" w:color="000000"/>
-                <w:top w:val="none" w:sz="0" w:space="0" w:color="000000"/>
-                <w:left w:val="none" w:sz="0" w:space="0" w:color="000000"/>
-                <w:right w:val="none" w:sz="0" w:space="0" w:color="000000"/>
-              </w:pBdr>
-              <w:spacing w:after="100" w:before="100" w:line="480"/>
-              <w:ind w:left="100" w:right="100" w:firstLine="0" w:firstLineChars="0"/>
-            </w:pPr>
-            <w:r>
-              <w:rPr>
-                <w:rFonts w:ascii="Times New Roman" w:hAnsi="Times New Roman" w:eastAsia="Times New Roman" w:cs="Times New Roman"/>
-                <w:i w:val="false"/>
-                <w:b w:val="false"/>
-                <w:u w:val="none"/>
-                <w:sz w:val="24"/>
-                <w:szCs w:val="24"/>
-                <w:color w:val="000000"/>
-              </w:rPr>
               <w:t xml:space="preserve">&lt; .001***</w:t>
             </w:r>
           </w:p>
@@ -1787,94 +1423,6 @@
                 <w:szCs w:val="24"/>
                 <w:color w:val="000000"/>
               </w:rPr>
-              <w:t xml:space="preserve">8.26</w:t>
-            </w:r>
-          </w:p>
-        </w:tc>
-        <w:tc>
-          <w:tcPr>
-            <w:tcBorders>
-              <w:bottom w:val="none" w:sz="0" w:space="0" w:color="000000"/>
-              <w:top w:val="none" w:sz="0" w:space="0" w:color="000000"/>
-              <w:left w:val="none" w:sz="0" w:space="0" w:color="000000"/>
-              <w:right w:val="none" w:sz="0" w:space="0" w:color="000000"/>
-            </w:tcBorders>
-            <w:shd w:val="clear" w:color="auto" w:fill="FFFFFF"/>
-            <w:tcMar>
-              <w:top w:w="0" w:type="dxa"/>
-              <w:bottom w:w="0" w:type="dxa"/>
-              <w:left w:w="0" w:type="dxa"/>
-              <w:right w:w="0" w:type="dxa"/>
-            </w:tcMar>
-            <w:vAlign w:val="center"/>
-          </w:tcPr>
-          <w:p>
-            <w:pPr>
-              <w:pStyle w:val="Normal"/>
-              <w:jc w:val="center"/>
-              <w:pBdr>
-                <w:bottom w:val="none" w:sz="0" w:space="0" w:color="000000"/>
-                <w:top w:val="none" w:sz="0" w:space="0" w:color="000000"/>
-                <w:left w:val="none" w:sz="0" w:space="0" w:color="000000"/>
-                <w:right w:val="none" w:sz="0" w:space="0" w:color="000000"/>
-              </w:pBdr>
-              <w:spacing w:after="100" w:before="100" w:line="480"/>
-              <w:ind w:left="100" w:right="100" w:firstLine="0" w:firstLineChars="0"/>
-            </w:pPr>
-            <w:r>
-              <w:rPr>
-                <w:rFonts w:ascii="Times New Roman" w:hAnsi="Times New Roman" w:eastAsia="Times New Roman" w:cs="Times New Roman"/>
-                <w:i w:val="false"/>
-                <w:b w:val="false"/>
-                <w:u w:val="none"/>
-                <w:sz w:val="24"/>
-                <w:szCs w:val="24"/>
-                <w:color w:val="000000"/>
-              </w:rPr>
-              <w:t xml:space="preserve">1,017</w:t>
-            </w:r>
-          </w:p>
-        </w:tc>
-        <w:tc>
-          <w:tcPr>
-            <w:tcBorders>
-              <w:bottom w:val="none" w:sz="0" w:space="0" w:color="000000"/>
-              <w:top w:val="none" w:sz="0" w:space="0" w:color="000000"/>
-              <w:left w:val="none" w:sz="0" w:space="0" w:color="000000"/>
-              <w:right w:val="none" w:sz="0" w:space="0" w:color="000000"/>
-            </w:tcBorders>
-            <w:shd w:val="clear" w:color="auto" w:fill="FFFFFF"/>
-            <w:tcMar>
-              <w:top w:w="0" w:type="dxa"/>
-              <w:bottom w:w="0" w:type="dxa"/>
-              <w:left w:w="0" w:type="dxa"/>
-              <w:right w:w="0" w:type="dxa"/>
-            </w:tcMar>
-            <w:vAlign w:val="center"/>
-          </w:tcPr>
-          <w:p>
-            <w:pPr>
-              <w:pStyle w:val="Normal"/>
-              <w:jc w:val="center"/>
-              <w:pBdr>
-                <w:bottom w:val="none" w:sz="0" w:space="0" w:color="000000"/>
-                <w:top w:val="none" w:sz="0" w:space="0" w:color="000000"/>
-                <w:left w:val="none" w:sz="0" w:space="0" w:color="000000"/>
-                <w:right w:val="none" w:sz="0" w:space="0" w:color="000000"/>
-              </w:pBdr>
-              <w:spacing w:after="100" w:before="100" w:line="480"/>
-              <w:ind w:left="100" w:right="100" w:firstLine="0" w:firstLineChars="0"/>
-            </w:pPr>
-            <w:r>
-              <w:rPr>
-                <w:rFonts w:ascii="Times New Roman" w:hAnsi="Times New Roman" w:eastAsia="Times New Roman" w:cs="Times New Roman"/>
-                <w:i w:val="false"/>
-                <w:b w:val="false"/>
-                <w:u w:val="none"/>
-                <w:sz w:val="24"/>
-                <w:szCs w:val="24"/>
-                <w:color w:val="000000"/>
-              </w:rPr>
               <w:t xml:space="preserve">&lt; .001***</w:t>
             </w:r>
           </w:p>
@@ -1969,7 +1517,7 @@
                 <w:szCs w:val="24"/>
                 <w:color w:val="000000"/>
               </w:rPr>
-              <w:t xml:space="preserve">CLlow</w:t>
+              <w:t xml:space="preserve">CLhigh</w:t>
             </w:r>
           </w:p>
         </w:tc>
@@ -2013,7 +1561,7 @@
                 <w:szCs w:val="24"/>
                 <w:color w:val="000000"/>
               </w:rPr>
-              <w:t xml:space="preserve">-0.10</w:t>
+              <w:t xml:space="preserve">0.10</w:t>
             </w:r>
           </w:p>
         </w:tc>
@@ -2057,7 +1605,7 @@
                 <w:szCs w:val="24"/>
                 <w:color w:val="000000"/>
               </w:rPr>
-              <w:t xml:space="preserve">-0.55</w:t>
+              <w:t xml:space="preserve">0.55</w:t>
             </w:r>
           </w:p>
         </w:tc>
@@ -2145,7 +1693,7 @@
                 <w:szCs w:val="24"/>
                 <w:color w:val="000000"/>
               </w:rPr>
-              <w:t xml:space="preserve">-7.35</w:t>
+              <w:t xml:space="preserve">&lt; .001***</w:t>
             </w:r>
           </w:p>
         </w:tc>
@@ -2189,95 +1737,7 @@
                 <w:szCs w:val="24"/>
                 <w:color w:val="000000"/>
               </w:rPr>
-              <w:t xml:space="preserve">1,017</w:t>
-            </w:r>
-          </w:p>
-        </w:tc>
-        <w:tc>
-          <w:tcPr>
-            <w:tcBorders>
-              <w:bottom w:val="none" w:sz="0" w:space="0" w:color="000000"/>
-              <w:top w:val="none" w:sz="0" w:space="0" w:color="000000"/>
-              <w:left w:val="none" w:sz="0" w:space="0" w:color="000000"/>
-              <w:right w:val="none" w:sz="0" w:space="0" w:color="000000"/>
-            </w:tcBorders>
-            <w:shd w:val="clear" w:color="auto" w:fill="FFFFFF"/>
-            <w:tcMar>
-              <w:top w:w="0" w:type="dxa"/>
-              <w:bottom w:w="0" w:type="dxa"/>
-              <w:left w:w="0" w:type="dxa"/>
-              <w:right w:w="0" w:type="dxa"/>
-            </w:tcMar>
-            <w:vAlign w:val="center"/>
-          </w:tcPr>
-          <w:p>
-            <w:pPr>
-              <w:pStyle w:val="Normal"/>
-              <w:jc w:val="center"/>
-              <w:pBdr>
-                <w:bottom w:val="none" w:sz="0" w:space="0" w:color="000000"/>
-                <w:top w:val="none" w:sz="0" w:space="0" w:color="000000"/>
-                <w:left w:val="none" w:sz="0" w:space="0" w:color="000000"/>
-                <w:right w:val="none" w:sz="0" w:space="0" w:color="000000"/>
-              </w:pBdr>
-              <w:spacing w:after="100" w:before="100" w:line="480"/>
-              <w:ind w:left="100" w:right="100" w:firstLine="0" w:firstLineChars="0"/>
-            </w:pPr>
-            <w:r>
-              <w:rPr>
-                <w:rFonts w:ascii="Times New Roman" w:hAnsi="Times New Roman" w:eastAsia="Times New Roman" w:cs="Times New Roman"/>
-                <w:i w:val="false"/>
-                <w:b w:val="false"/>
-                <w:u w:val="none"/>
-                <w:sz w:val="24"/>
-                <w:szCs w:val="24"/>
-                <w:color w:val="000000"/>
-              </w:rPr>
-              <w:t xml:space="preserve">&lt; .001***</w:t>
-            </w:r>
-          </w:p>
-        </w:tc>
-        <w:tc>
-          <w:tcPr>
-            <w:tcBorders>
-              <w:bottom w:val="none" w:sz="0" w:space="0" w:color="000000"/>
-              <w:top w:val="none" w:sz="0" w:space="0" w:color="000000"/>
-              <w:left w:val="none" w:sz="0" w:space="0" w:color="000000"/>
-              <w:right w:val="none" w:sz="0" w:space="0" w:color="000000"/>
-            </w:tcBorders>
-            <w:shd w:val="clear" w:color="auto" w:fill="FFFFFF"/>
-            <w:tcMar>
-              <w:top w:w="0" w:type="dxa"/>
-              <w:bottom w:w="0" w:type="dxa"/>
-              <w:left w:w="0" w:type="dxa"/>
-              <w:right w:w="0" w:type="dxa"/>
-            </w:tcMar>
-            <w:vAlign w:val="center"/>
-          </w:tcPr>
-          <w:p>
-            <w:pPr>
-              <w:pStyle w:val="Normal"/>
-              <w:jc w:val="center"/>
-              <w:pBdr>
-                <w:bottom w:val="none" w:sz="0" w:space="0" w:color="000000"/>
-                <w:top w:val="none" w:sz="0" w:space="0" w:color="000000"/>
-                <w:left w:val="none" w:sz="0" w:space="0" w:color="000000"/>
-                <w:right w:val="none" w:sz="0" w:space="0" w:color="000000"/>
-              </w:pBdr>
-              <w:spacing w:after="100" w:before="100" w:line="480"/>
-              <w:ind w:left="100" w:right="100" w:firstLine="0" w:firstLineChars="0"/>
-            </w:pPr>
-            <w:r>
-              <w:rPr>
-                <w:rFonts w:ascii="Times New Roman" w:hAnsi="Times New Roman" w:eastAsia="Times New Roman" w:cs="Times New Roman"/>
-                <w:i w:val="false"/>
-                <w:b w:val="false"/>
-                <w:u w:val="none"/>
-                <w:sz w:val="24"/>
-                <w:szCs w:val="24"/>
-                <w:color w:val="000000"/>
-              </w:rPr>
-              <w:t xml:space="preserve">[-0.69, -0.40]</w:t>
+              <w:t xml:space="preserve">[0.40, 0.69]</w:t>
             </w:r>
           </w:p>
         </w:tc>
@@ -2503,94 +1963,6 @@
                 <w:szCs w:val="24"/>
                 <w:color w:val="000000"/>
               </w:rPr>
-              <w:t xml:space="preserve">-3.02</w:t>
-            </w:r>
-          </w:p>
-        </w:tc>
-        <w:tc>
-          <w:tcPr>
-            <w:tcBorders>
-              <w:bottom w:val="single" w:sz="4" w:space="0" w:color="000000"/>
-              <w:top w:val="none" w:sz="0" w:space="0" w:color="000000"/>
-              <w:left w:val="none" w:sz="0" w:space="0" w:color="000000"/>
-              <w:right w:val="none" w:sz="0" w:space="0" w:color="000000"/>
-            </w:tcBorders>
-            <w:shd w:val="clear" w:color="auto" w:fill="FFFFFF"/>
-            <w:tcMar>
-              <w:top w:w="0" w:type="dxa"/>
-              <w:bottom w:w="0" w:type="dxa"/>
-              <w:left w:w="0" w:type="dxa"/>
-              <w:right w:w="0" w:type="dxa"/>
-            </w:tcMar>
-            <w:vAlign w:val="center"/>
-          </w:tcPr>
-          <w:p>
-            <w:pPr>
-              <w:pStyle w:val="Normal"/>
-              <w:jc w:val="center"/>
-              <w:pBdr>
-                <w:bottom w:val="none" w:sz="0" w:space="0" w:color="000000"/>
-                <w:top w:val="none" w:sz="0" w:space="0" w:color="000000"/>
-                <w:left w:val="none" w:sz="0" w:space="0" w:color="000000"/>
-                <w:right w:val="none" w:sz="0" w:space="0" w:color="000000"/>
-              </w:pBdr>
-              <w:spacing w:after="100" w:before="100" w:line="480"/>
-              <w:ind w:left="100" w:right="100" w:firstLine="0" w:firstLineChars="0"/>
-            </w:pPr>
-            <w:r>
-              <w:rPr>
-                <w:rFonts w:ascii="Times New Roman" w:hAnsi="Times New Roman" w:eastAsia="Times New Roman" w:cs="Times New Roman"/>
-                <w:i w:val="false"/>
-                <w:b w:val="false"/>
-                <w:u w:val="none"/>
-                <w:sz w:val="24"/>
-                <w:szCs w:val="24"/>
-                <w:color w:val="000000"/>
-              </w:rPr>
-              <w:t xml:space="preserve">1,017</w:t>
-            </w:r>
-          </w:p>
-        </w:tc>
-        <w:tc>
-          <w:tcPr>
-            <w:tcBorders>
-              <w:bottom w:val="single" w:sz="4" w:space="0" w:color="000000"/>
-              <w:top w:val="none" w:sz="0" w:space="0" w:color="000000"/>
-              <w:left w:val="none" w:sz="0" w:space="0" w:color="000000"/>
-              <w:right w:val="none" w:sz="0" w:space="0" w:color="000000"/>
-            </w:tcBorders>
-            <w:shd w:val="clear" w:color="auto" w:fill="FFFFFF"/>
-            <w:tcMar>
-              <w:top w:w="0" w:type="dxa"/>
-              <w:bottom w:w="0" w:type="dxa"/>
-              <w:left w:w="0" w:type="dxa"/>
-              <w:right w:w="0" w:type="dxa"/>
-            </w:tcMar>
-            <w:vAlign w:val="center"/>
-          </w:tcPr>
-          <w:p>
-            <w:pPr>
-              <w:pStyle w:val="Normal"/>
-              <w:jc w:val="center"/>
-              <w:pBdr>
-                <w:bottom w:val="none" w:sz="0" w:space="0" w:color="000000"/>
-                <w:top w:val="none" w:sz="0" w:space="0" w:color="000000"/>
-                <w:left w:val="none" w:sz="0" w:space="0" w:color="000000"/>
-                <w:right w:val="none" w:sz="0" w:space="0" w:color="000000"/>
-              </w:pBdr>
-              <w:spacing w:after="100" w:before="100" w:line="480"/>
-              <w:ind w:left="100" w:right="100" w:firstLine="0" w:firstLineChars="0"/>
-            </w:pPr>
-            <w:r>
-              <w:rPr>
-                <w:rFonts w:ascii="Times New Roman" w:hAnsi="Times New Roman" w:eastAsia="Times New Roman" w:cs="Times New Roman"/>
-                <w:i w:val="false"/>
-                <w:b w:val="false"/>
-                <w:u w:val="none"/>
-                <w:sz w:val="24"/>
-                <w:szCs w:val="24"/>
-                <w:color w:val="000000"/>
-              </w:rPr>
               <w:t xml:space="preserve">.003**</w:t>
             </w:r>
           </w:p>
@@ -2647,7 +2019,7 @@
         footer1
         <w:tc>
           <w:tcPr>
-            <w:gridSpan w:val="8"/>
+            <w:gridSpan w:val="6"/>
             <w:tcBorders>
               <w:bottom w:val="none" w:sz="0" w:space="0" w:color="FFFFFF"/>
               <w:top w:val="single" w:sz="4" w:space="0" w:color="000000"/>

--- a/code/TablesFigures/Table A3 - Extended LMM RT.docx
+++ b/code/TablesFigures/Table A3 - Extended LMM RT.docx
@@ -481,7 +481,7 @@
                 <w:szCs w:val="24"/>
                 <w:color w:val="000000"/>
               </w:rPr>
-              <w:t xml:space="preserve">0.63</w:t>
+              <w:t xml:space="preserve">627.47</w:t>
             </w:r>
           </w:p>
         </w:tc>
@@ -613,7 +613,7 @@
                 <w:szCs w:val="24"/>
                 <w:color w:val="000000"/>
               </w:rPr>
-              <w:t xml:space="preserve">.056</w:t>
+              <w:t xml:space="preserve">.062</w:t>
             </w:r>
           </w:p>
         </w:tc>
@@ -657,7 +657,7 @@
                 <w:szCs w:val="24"/>
                 <w:color w:val="000000"/>
               </w:rPr>
-              <w:t xml:space="preserve">[-0.45, 0.01]</w:t>
+              <w:t xml:space="preserve">[-0.46, 0.01]</w:t>
             </w:r>
           </w:p>
         </w:tc>
@@ -751,7 +751,7 @@
                 <w:szCs w:val="24"/>
                 <w:color w:val="000000"/>
               </w:rPr>
-              <w:t xml:space="preserve">-0.06</w:t>
+              <w:t xml:space="preserve">-64.89</w:t>
             </w:r>
           </w:p>
         </w:tc>
@@ -839,7 +839,7 @@
                 <w:szCs w:val="24"/>
                 <w:color w:val="000000"/>
               </w:rPr>
-              <w:t xml:space="preserve">0.03</w:t>
+              <w:t xml:space="preserve">0.04</w:t>
             </w:r>
           </w:p>
         </w:tc>
@@ -927,7 +927,7 @@
                 <w:szCs w:val="24"/>
                 <w:color w:val="000000"/>
               </w:rPr>
-              <w:t xml:space="preserve">[-0.43, -0.31]</w:t>
+              <w:t xml:space="preserve">[-0.44, -0.30]</w:t>
             </w:r>
           </w:p>
         </w:tc>
@@ -1021,7 +1021,7 @@
                 <w:szCs w:val="24"/>
                 <w:color w:val="000000"/>
               </w:rPr>
-              <w:t xml:space="preserve">0.06</w:t>
+              <w:t xml:space="preserve">61.29</w:t>
             </w:r>
           </w:p>
         </w:tc>
@@ -1197,7 +1197,7 @@
                 <w:szCs w:val="24"/>
                 <w:color w:val="000000"/>
               </w:rPr>
-              <w:t xml:space="preserve">[0.27, 0.43]</w:t>
+              <w:t xml:space="preserve">[0.26, 0.44]</w:t>
             </w:r>
           </w:p>
         </w:tc>
@@ -1291,7 +1291,7 @@
                 <w:szCs w:val="24"/>
                 <w:color w:val="000000"/>
               </w:rPr>
-              <w:t xml:space="preserve">0.06</w:t>
+              <w:t xml:space="preserve">56.42</w:t>
             </w:r>
           </w:p>
         </w:tc>
@@ -1467,7 +1467,7 @@
                 <w:szCs w:val="24"/>
                 <w:color w:val="000000"/>
               </w:rPr>
-              <w:t xml:space="preserve">[0.25, 0.40]</w:t>
+              <w:t xml:space="preserve">[0.24, 0.41]</w:t>
             </w:r>
           </w:p>
         </w:tc>
@@ -1561,7 +1561,7 @@
                 <w:szCs w:val="24"/>
                 <w:color w:val="000000"/>
               </w:rPr>
-              <w:t xml:space="preserve">0.10</w:t>
+              <w:t xml:space="preserve">95.57</w:t>
             </w:r>
           </w:p>
         </w:tc>
@@ -1649,7 +1649,7 @@
                 <w:szCs w:val="24"/>
                 <w:color w:val="000000"/>
               </w:rPr>
-              <w:t xml:space="preserve">0.07</w:t>
+              <w:t xml:space="preserve">0.04</w:t>
             </w:r>
           </w:p>
         </w:tc>
@@ -1737,7 +1737,7 @@
                 <w:szCs w:val="24"/>
                 <w:color w:val="000000"/>
               </w:rPr>
-              <w:t xml:space="preserve">[0.40, 0.69]</w:t>
+              <w:t xml:space="preserve">[0.47, 0.62]</w:t>
             </w:r>
           </w:p>
         </w:tc>
@@ -1831,7 +1831,7 @@
                 <w:szCs w:val="24"/>
                 <w:color w:val="000000"/>
               </w:rPr>
-              <w:t xml:space="preserve">-0.03</w:t>
+              <w:t xml:space="preserve">-30.50</w:t>
             </w:r>
           </w:p>
         </w:tc>
@@ -1919,7 +1919,7 @@
                 <w:szCs w:val="24"/>
                 <w:color w:val="000000"/>
               </w:rPr>
-              <w:t xml:space="preserve">0.06</w:t>
+              <w:t xml:space="preserve">0.04</w:t>
             </w:r>
           </w:p>
         </w:tc>
@@ -1963,7 +1963,7 @@
                 <w:szCs w:val="24"/>
                 <w:color w:val="000000"/>
               </w:rPr>
-              <w:t xml:space="preserve">.003**</w:t>
+              <w:t xml:space="preserve">&lt; .001***</w:t>
             </w:r>
           </w:p>
         </w:tc>
@@ -2007,7 +2007,7 @@
                 <w:szCs w:val="24"/>
                 <w:color w:val="000000"/>
               </w:rPr>
-              <w:t xml:space="preserve">[-0.29, -0.06]</w:t>
+              <w:t xml:space="preserve">[-0.24, -0.10]</w:t>
             </w:r>
           </w:p>
         </w:tc>
